--- a/Dev/Java.docx
+++ b/Dev/Java.docx
@@ -9,146 +9,8 @@
           <w:lang w:val="en-US"/>
         </w:rPr>
       </w:pPr>
-      <w:r>
-        <w:rPr>
-          <w:lang w:val="en-US"/>
-        </w:rPr>
-        <w:t>JUnit</w:t>
-      </w:r>
-    </w:p>
-    <w:p>
-      <w:pPr>
-        <w:rPr>
-          <w:lang w:val="en-US"/>
-        </w:rPr>
-      </w:pPr>
-      <w:r>
-        <w:rPr>
-          <w:lang w:val="en-US"/>
-        </w:rPr>
-        <w:t>Code Coverage</w:t>
-      </w:r>
-    </w:p>
-    <w:p>
-      <w:pPr>
-        <w:jc w:val="center"/>
-        <w:rPr>
-          <w:lang w:val="en-US"/>
-        </w:rPr>
-      </w:pPr>
-      <w:r>
-        <w:rPr>
-          <w:noProof/>
-          <w:lang w:eastAsia="en-CA"/>
-        </w:rPr>
-        <w:drawing>
-          <wp:inline distT="0" distB="0" distL="0" distR="0" wp14:anchorId="56F465B4" wp14:editId="272A753D">
-            <wp:extent cx="5943600" cy="2383790"/>
-            <wp:effectExtent l="0" t="0" r="0" b="0"/>
-            <wp:docPr id="1" name="Picture 1"/>
-            <wp:cNvGraphicFramePr>
-              <a:graphicFrameLocks xmlns:a="http://schemas.openxmlformats.org/drawingml/2006/main" noChangeAspect="1"/>
-            </wp:cNvGraphicFramePr>
-            <a:graphic xmlns:a="http://schemas.openxmlformats.org/drawingml/2006/main">
-              <a:graphicData uri="http://schemas.openxmlformats.org/drawingml/2006/picture">
-                <pic:pic xmlns:pic="http://schemas.openxmlformats.org/drawingml/2006/picture">
-                  <pic:nvPicPr>
-                    <pic:cNvPr id="1" name=""/>
-                    <pic:cNvPicPr/>
-                  </pic:nvPicPr>
-                  <pic:blipFill>
-                    <a:blip r:embed="rId4"/>
-                    <a:stretch>
-                      <a:fillRect/>
-                    </a:stretch>
-                  </pic:blipFill>
-                  <pic:spPr>
-                    <a:xfrm>
-                      <a:off x="0" y="0"/>
-                      <a:ext cx="5943600" cy="2383790"/>
-                    </a:xfrm>
-                    <a:prstGeom prst="rect">
-                      <a:avLst/>
-                    </a:prstGeom>
-                  </pic:spPr>
-                </pic:pic>
-              </a:graphicData>
-            </a:graphic>
-          </wp:inline>
-        </w:drawing>
-      </w:r>
-    </w:p>
-    <w:p>
-      <w:pPr>
-        <w:rPr>
-          <w:lang w:val="en-US"/>
-        </w:rPr>
-      </w:pPr>
-      <w:r>
-        <w:rPr>
-          <w:lang w:val="en-US"/>
-        </w:rPr>
-        <w:t xml:space="preserve">Using </w:t>
-      </w:r>
-      <w:proofErr w:type="spellStart"/>
-      <w:r>
-        <w:rPr>
-          <w:lang w:val="en-US"/>
-        </w:rPr>
-        <w:t>Intellij</w:t>
-      </w:r>
-      <w:proofErr w:type="spellEnd"/>
-    </w:p>
-    <w:p>
-      <w:pPr>
-        <w:rPr>
-          <w:lang w:val="en-US"/>
-        </w:rPr>
-      </w:pPr>
-      <w:r>
-        <w:rPr>
-          <w:lang w:val="en-US"/>
-        </w:rPr>
-        <w:t>Right-click on file/folder Run … with Coverage.</w:t>
-      </w:r>
-    </w:p>
-    <w:p>
-      <w:pPr>
-        <w:rPr>
-          <w:lang w:val="en-US"/>
-        </w:rPr>
-      </w:pPr>
-      <w:r>
-        <w:rPr>
-          <w:lang w:val="en-US"/>
-        </w:rPr>
-        <w:br w:type="page"/>
-      </w:r>
-    </w:p>
-    <w:p>
-      <w:pPr>
-        <w:pStyle w:val="Heading1"/>
-        <w:rPr>
-          <w:lang w:val="en-US"/>
-        </w:rPr>
-      </w:pPr>
-      <w:r>
-        <w:rPr>
-          <w:lang w:val="en-US"/>
-        </w:rPr>
-        <w:lastRenderedPageBreak/>
-        <w:t>Java</w:t>
-      </w:r>
       <w:bookmarkStart w:id="0" w:name="_GoBack"/>
       <w:bookmarkEnd w:id="0"/>
-    </w:p>
-    <w:p>
-      <w:pPr>
-        <w:pStyle w:val="Heading2"/>
-        <w:rPr>
-          <w:lang w:val="en-US"/>
-        </w:rPr>
-      </w:pPr>
       <w:r>
         <w:rPr>
           <w:lang w:val="en-US"/>

--- a/Dev/Java.docx
+++ b/Dev/Java.docx
@@ -829,10 +829,7 @@
         <w:t xml:space="preserve"> pairs</w:t>
       </w:r>
       <w:r>
-        <w:t xml:space="preserve">, </w:t>
-      </w:r>
-      <w:r>
-        <w:t xml:space="preserve">both </w:t>
+        <w:t xml:space="preserve">, both </w:t>
       </w:r>
       <w:hyperlink r:id="rId8" w:tgtFrame="_blank" w:history="1">
         <w:r>
@@ -2165,7 +2162,7 @@
     <w:p>
       <w:r>
         <w:pict>
-          <v:rect id="_x0000_i1027" style="width:0;height:1.5pt" o:hralign="center" o:hrstd="t" o:hr="t" fillcolor="#a0a0a0" stroked="f"/>
+          <v:rect id="_x0000_i1025" style="width:0;height:1.5pt" o:hralign="center" o:hrstd="t" o:hr="t" fillcolor="#a0a0a0" stroked="f"/>
         </w:pict>
       </w:r>
     </w:p>
@@ -4217,19 +4214,7 @@
       </w:r>
       <w:proofErr w:type="spellEnd"/>
       <w:r>
-        <w:t xml:space="preserve"> method</w:t>
-      </w:r>
-      <w:r>
-        <w:t>,</w:t>
-      </w:r>
-      <w:r>
-        <w:t xml:space="preserve"> changes are not persistent. </w:t>
-      </w:r>
-      <w:r>
-        <w:t>W</w:t>
-      </w:r>
-      <w:r>
-        <w:t xml:space="preserve">ill not affect future invocations of the Java interpreter for this or any other application. </w:t>
+        <w:t xml:space="preserve"> method, changes are not persistent. Will not affect future invocations of the Java interpreter for this or any other application. </w:t>
       </w:r>
     </w:p>
     <w:p>
@@ -4268,12 +4253,608 @@
     </w:p>
     <w:p>
       <w:pPr>
-        <w:rPr>
-          <w:lang w:val="en-US"/>
+        <w:pStyle w:val="Heading1"/>
+        <w:rPr>
+          <w:lang w:val="en-US"/>
+        </w:rPr>
+      </w:pPr>
+      <w:r>
+        <w:rPr>
+          <w:lang w:val="en-US"/>
+        </w:rPr>
+        <w:t>Regex</w:t>
+      </w:r>
+    </w:p>
+    <w:p>
+      <w:pPr>
+        <w:rPr>
+          <w:lang w:val="en-US"/>
+        </w:rPr>
+      </w:pPr>
+      <w:hyperlink r:id="rId13" w:history="1">
+        <w:r>
+          <w:rPr>
+            <w:rStyle w:val="Hyperlink"/>
+            <w:lang w:val="en-US"/>
+          </w:rPr>
+          <w:t>https://stackoverflow.com/questions/15409296/what-is-the-use-of-pattern-quote-method/15409355#15409355</w:t>
+        </w:r>
+      </w:hyperlink>
+    </w:p>
+    <w:p>
+      <w:pPr>
+        <w:rPr>
+          <w:lang w:val="en-US"/>
+        </w:rPr>
+      </w:pPr>
+      <w:r>
+        <w:rPr>
+          <w:lang w:val="en-US"/>
+        </w:rPr>
+        <w:t>TL</w:t>
+      </w:r>
+      <w:proofErr w:type="gramStart"/>
+      <w:r>
+        <w:rPr>
+          <w:lang w:val="en-US"/>
+        </w:rPr>
+        <w:t>;DR</w:t>
+      </w:r>
+      <w:proofErr w:type="gramEnd"/>
+    </w:p>
+    <w:p>
+      <w:pPr>
+        <w:pStyle w:val="HTMLPreformatted"/>
+      </w:pPr>
+      <w:proofErr w:type="spellStart"/>
+      <w:proofErr w:type="gramStart"/>
+      <w:r>
+        <w:rPr>
+          <w:rStyle w:val="pln"/>
+        </w:rPr>
+        <w:t>someString</w:t>
+      </w:r>
+      <w:r>
+        <w:rPr>
+          <w:rStyle w:val="pun"/>
+        </w:rPr>
+        <w:t>.</w:t>
+      </w:r>
+      <w:r>
+        <w:rPr>
+          <w:rStyle w:val="pln"/>
+        </w:rPr>
+        <w:t>matches</w:t>
+      </w:r>
+      <w:proofErr w:type="spellEnd"/>
+      <w:r>
+        <w:rPr>
+          <w:rStyle w:val="pun"/>
+        </w:rPr>
+        <w:t>(</w:t>
+      </w:r>
+      <w:proofErr w:type="spellStart"/>
+      <w:proofErr w:type="gramEnd"/>
+      <w:r>
+        <w:rPr>
+          <w:rStyle w:val="typ"/>
+        </w:rPr>
+        <w:t>Pattern</w:t>
+      </w:r>
+      <w:r>
+        <w:rPr>
+          <w:rStyle w:val="pun"/>
+        </w:rPr>
+        <w:t>.</w:t>
+      </w:r>
+      <w:r>
+        <w:rPr>
+          <w:rStyle w:val="pln"/>
+        </w:rPr>
+        <w:t>quote</w:t>
+      </w:r>
+      <w:proofErr w:type="spellEnd"/>
+      <w:r>
+        <w:rPr>
+          <w:rStyle w:val="pun"/>
+        </w:rPr>
+        <w:t>(</w:t>
+      </w:r>
+      <w:proofErr w:type="spellStart"/>
+      <w:r>
+        <w:rPr>
+          <w:rStyle w:val="pln"/>
+        </w:rPr>
+        <w:t>someLiteral</w:t>
+      </w:r>
+      <w:proofErr w:type="spellEnd"/>
+      <w:r>
+        <w:rPr>
+          <w:rStyle w:val="pun"/>
+        </w:rPr>
+        <w:t>));</w:t>
+      </w:r>
+    </w:p>
+    <w:p>
+      <w:pPr>
+        <w:pStyle w:val="HTMLPreformatted"/>
+      </w:pPr>
+      <w:proofErr w:type="spellStart"/>
+      <w:proofErr w:type="gramStart"/>
+      <w:r>
+        <w:rPr>
+          <w:rStyle w:val="pln"/>
+        </w:rPr>
+        <w:t>someString</w:t>
+      </w:r>
+      <w:r>
+        <w:rPr>
+          <w:rStyle w:val="pun"/>
+        </w:rPr>
+        <w:t>.</w:t>
+      </w:r>
+      <w:r>
+        <w:rPr>
+          <w:rStyle w:val="pln"/>
+        </w:rPr>
+        <w:t>matches</w:t>
+      </w:r>
+      <w:proofErr w:type="spellEnd"/>
+      <w:r>
+        <w:rPr>
+          <w:rStyle w:val="pun"/>
+        </w:rPr>
+        <w:t>(</w:t>
+      </w:r>
+      <w:proofErr w:type="gramEnd"/>
+      <w:r>
+        <w:rPr>
+          <w:rStyle w:val="str"/>
+        </w:rPr>
+        <w:t>"\\Q"</w:t>
+      </w:r>
+      <w:r>
+        <w:rPr>
+          <w:rStyle w:val="pln"/>
+        </w:rPr>
+        <w:t xml:space="preserve"> </w:t>
+      </w:r>
+      <w:r>
+        <w:rPr>
+          <w:rStyle w:val="pun"/>
+        </w:rPr>
+        <w:t>+</w:t>
+      </w:r>
+      <w:r>
+        <w:rPr>
+          <w:rStyle w:val="pln"/>
+        </w:rPr>
+        <w:t xml:space="preserve"> </w:t>
+      </w:r>
+      <w:proofErr w:type="spellStart"/>
+      <w:r>
+        <w:rPr>
+          <w:rStyle w:val="pln"/>
+        </w:rPr>
+        <w:t>someLiteral</w:t>
+      </w:r>
+      <w:proofErr w:type="spellEnd"/>
+      <w:r>
+        <w:rPr>
+          <w:rStyle w:val="pln"/>
+        </w:rPr>
+        <w:t xml:space="preserve"> </w:t>
+      </w:r>
+      <w:r>
+        <w:rPr>
+          <w:rStyle w:val="pun"/>
+        </w:rPr>
+        <w:t>+</w:t>
+      </w:r>
+      <w:r>
+        <w:rPr>
+          <w:rStyle w:val="pln"/>
+        </w:rPr>
+        <w:t xml:space="preserve"> </w:t>
+      </w:r>
+      <w:r>
+        <w:rPr>
+          <w:rStyle w:val="str"/>
+        </w:rPr>
+        <w:t>"\\E"</w:t>
+      </w:r>
+      <w:r>
+        <w:rPr>
+          <w:rStyle w:val="pun"/>
+        </w:rPr>
+        <w:t>))</w:t>
+      </w:r>
+      <w:r>
+        <w:rPr>
+          <w:rStyle w:val="pun"/>
+        </w:rPr>
+        <w:t>;</w:t>
+      </w:r>
+    </w:p>
+    <w:p>
+      <w:pPr>
+        <w:spacing w:beforeAutospacing="1" w:after="100" w:afterAutospacing="1" w:line="240" w:lineRule="auto"/>
+        <w:rPr>
+          <w:rFonts w:ascii="Times New Roman" w:eastAsia="Times New Roman" w:hAnsi="Times New Roman" w:cs="Times New Roman"/>
+          <w:sz w:val="24"/>
+          <w:szCs w:val="24"/>
+          <w:lang w:eastAsia="en-CA"/>
         </w:rPr>
       </w:pPr>
       <w:bookmarkStart w:id="0" w:name="_GoBack"/>
       <w:bookmarkEnd w:id="0"/>
+      <w:r>
+        <w:rPr>
+          <w:rFonts w:ascii="Times New Roman" w:eastAsia="Times New Roman" w:hAnsi="Times New Roman" w:cs="Times New Roman"/>
+          <w:sz w:val="24"/>
+          <w:szCs w:val="24"/>
+          <w:lang w:eastAsia="en-CA"/>
+        </w:rPr>
+        <w:t xml:space="preserve">Returns a literal pattern String for the specified String. </w:t>
+      </w:r>
+    </w:p>
+    <w:p>
+      <w:pPr>
+        <w:spacing w:before="100" w:beforeAutospacing="1" w:after="100" w:afterAutospacing="1" w:line="240" w:lineRule="auto"/>
+        <w:rPr>
+          <w:rFonts w:ascii="Times New Roman" w:eastAsia="Times New Roman" w:hAnsi="Times New Roman" w:cs="Times New Roman"/>
+          <w:sz w:val="24"/>
+          <w:szCs w:val="24"/>
+          <w:lang w:eastAsia="en-CA"/>
+        </w:rPr>
+      </w:pPr>
+      <w:r>
+        <w:rPr>
+          <w:rFonts w:ascii="Times New Roman" w:eastAsia="Times New Roman" w:hAnsi="Times New Roman" w:cs="Times New Roman"/>
+          <w:sz w:val="24"/>
+          <w:szCs w:val="24"/>
+          <w:lang w:eastAsia="en-CA"/>
+        </w:rPr>
+        <w:t xml:space="preserve">This method produces a String that </w:t>
+      </w:r>
+      <w:proofErr w:type="gramStart"/>
+      <w:r>
+        <w:rPr>
+          <w:rFonts w:ascii="Times New Roman" w:eastAsia="Times New Roman" w:hAnsi="Times New Roman" w:cs="Times New Roman"/>
+          <w:sz w:val="24"/>
+          <w:szCs w:val="24"/>
+          <w:lang w:eastAsia="en-CA"/>
+        </w:rPr>
+        <w:t>can be used</w:t>
+      </w:r>
+      <w:proofErr w:type="gramEnd"/>
+      <w:r>
+        <w:rPr>
+          <w:rFonts w:ascii="Times New Roman" w:eastAsia="Times New Roman" w:hAnsi="Times New Roman" w:cs="Times New Roman"/>
+          <w:sz w:val="24"/>
+          <w:szCs w:val="24"/>
+          <w:lang w:eastAsia="en-CA"/>
+        </w:rPr>
+        <w:t xml:space="preserve"> to create a Pattern that would match the string s as if it were a literal pattern.</w:t>
+      </w:r>
+    </w:p>
+    <w:p>
+      <w:pPr>
+        <w:spacing w:before="100" w:beforeAutospacing="1" w:after="100" w:afterAutospacing="1" w:line="240" w:lineRule="auto"/>
+        <w:rPr>
+          <w:rFonts w:ascii="Times New Roman" w:eastAsia="Times New Roman" w:hAnsi="Times New Roman" w:cs="Times New Roman"/>
+          <w:sz w:val="24"/>
+          <w:szCs w:val="24"/>
+          <w:lang w:eastAsia="en-CA"/>
+        </w:rPr>
+      </w:pPr>
+      <w:proofErr w:type="spellStart"/>
+      <w:r>
+        <w:rPr>
+          <w:rFonts w:ascii="Times New Roman" w:eastAsia="Times New Roman" w:hAnsi="Times New Roman" w:cs="Times New Roman"/>
+          <w:sz w:val="24"/>
+          <w:szCs w:val="24"/>
+          <w:lang w:eastAsia="en-CA"/>
+        </w:rPr>
+        <w:t>Metacharacters</w:t>
+      </w:r>
+      <w:proofErr w:type="spellEnd"/>
+      <w:r>
+        <w:rPr>
+          <w:rFonts w:ascii="Times New Roman" w:eastAsia="Times New Roman" w:hAnsi="Times New Roman" w:cs="Times New Roman"/>
+          <w:sz w:val="24"/>
+          <w:szCs w:val="24"/>
+          <w:lang w:eastAsia="en-CA"/>
+        </w:rPr>
+        <w:t xml:space="preserve"> or escape sequences in the input sequence </w:t>
+      </w:r>
+      <w:proofErr w:type="gramStart"/>
+      <w:r>
+        <w:rPr>
+          <w:rFonts w:ascii="Times New Roman" w:eastAsia="Times New Roman" w:hAnsi="Times New Roman" w:cs="Times New Roman"/>
+          <w:sz w:val="24"/>
+          <w:szCs w:val="24"/>
+          <w:lang w:eastAsia="en-CA"/>
+        </w:rPr>
+        <w:t>will be given</w:t>
+      </w:r>
+      <w:proofErr w:type="gramEnd"/>
+      <w:r>
+        <w:rPr>
+          <w:rFonts w:ascii="Times New Roman" w:eastAsia="Times New Roman" w:hAnsi="Times New Roman" w:cs="Times New Roman"/>
+          <w:sz w:val="24"/>
+          <w:szCs w:val="24"/>
+          <w:lang w:eastAsia="en-CA"/>
+        </w:rPr>
+        <w:t xml:space="preserve"> no special meaning.</w:t>
+      </w:r>
+    </w:p>
+    <w:p>
+      <w:pPr>
+        <w:tabs>
+          <w:tab w:val="left" w:pos="916"/>
+          <w:tab w:val="left" w:pos="1832"/>
+          <w:tab w:val="left" w:pos="2748"/>
+          <w:tab w:val="left" w:pos="3664"/>
+          <w:tab w:val="left" w:pos="4580"/>
+          <w:tab w:val="left" w:pos="5496"/>
+          <w:tab w:val="left" w:pos="6412"/>
+          <w:tab w:val="left" w:pos="7328"/>
+          <w:tab w:val="left" w:pos="8244"/>
+          <w:tab w:val="left" w:pos="9160"/>
+          <w:tab w:val="left" w:pos="10076"/>
+          <w:tab w:val="left" w:pos="10992"/>
+          <w:tab w:val="left" w:pos="11908"/>
+          <w:tab w:val="left" w:pos="12824"/>
+          <w:tab w:val="left" w:pos="13740"/>
+          <w:tab w:val="left" w:pos="14656"/>
+        </w:tabs>
+        <w:spacing w:after="0" w:line="240" w:lineRule="auto"/>
+        <w:rPr>
+          <w:rFonts w:ascii="Courier New" w:eastAsia="Times New Roman" w:hAnsi="Courier New" w:cs="Courier New"/>
+          <w:sz w:val="20"/>
+          <w:szCs w:val="20"/>
+          <w:lang w:eastAsia="en-CA"/>
+        </w:rPr>
+      </w:pPr>
+      <w:proofErr w:type="spellStart"/>
+      <w:proofErr w:type="gramStart"/>
+      <w:r>
+        <w:rPr>
+          <w:rFonts w:ascii="Courier New" w:eastAsia="Times New Roman" w:hAnsi="Courier New" w:cs="Courier New"/>
+          <w:sz w:val="20"/>
+          <w:szCs w:val="20"/>
+          <w:lang w:eastAsia="en-CA"/>
+        </w:rPr>
+        <w:t>System.out.println</w:t>
+      </w:r>
+      <w:proofErr w:type="spellEnd"/>
+      <w:r>
+        <w:rPr>
+          <w:rFonts w:ascii="Courier New" w:eastAsia="Times New Roman" w:hAnsi="Courier New" w:cs="Courier New"/>
+          <w:sz w:val="20"/>
+          <w:szCs w:val="20"/>
+          <w:lang w:eastAsia="en-CA"/>
+        </w:rPr>
+        <w:t>(</w:t>
+      </w:r>
+      <w:proofErr w:type="gramEnd"/>
+      <w:r>
+        <w:rPr>
+          <w:rFonts w:ascii="Courier New" w:eastAsia="Times New Roman" w:hAnsi="Courier New" w:cs="Courier New"/>
+          <w:sz w:val="20"/>
+          <w:szCs w:val="20"/>
+          <w:lang w:eastAsia="en-CA"/>
+        </w:rPr>
+        <w:t>"</w:t>
+      </w:r>
+      <w:proofErr w:type="spellStart"/>
+      <w:r>
+        <w:rPr>
+          <w:rFonts w:ascii="Courier New" w:eastAsia="Times New Roman" w:hAnsi="Courier New" w:cs="Courier New"/>
+          <w:sz w:val="20"/>
+          <w:szCs w:val="20"/>
+          <w:lang w:eastAsia="en-CA"/>
+        </w:rPr>
+        <w:t>foo".matches</w:t>
+      </w:r>
+      <w:proofErr w:type="spellEnd"/>
+      <w:r>
+        <w:rPr>
+          <w:rFonts w:ascii="Courier New" w:eastAsia="Times New Roman" w:hAnsi="Courier New" w:cs="Courier New"/>
+          <w:sz w:val="20"/>
+          <w:szCs w:val="20"/>
+          <w:lang w:eastAsia="en-CA"/>
+        </w:rPr>
+        <w:t>(".*")); // true</w:t>
+      </w:r>
+    </w:p>
+    <w:p>
+      <w:pPr>
+        <w:tabs>
+          <w:tab w:val="left" w:pos="916"/>
+          <w:tab w:val="left" w:pos="1832"/>
+          <w:tab w:val="left" w:pos="2748"/>
+          <w:tab w:val="left" w:pos="3664"/>
+          <w:tab w:val="left" w:pos="4580"/>
+          <w:tab w:val="left" w:pos="5496"/>
+          <w:tab w:val="left" w:pos="6412"/>
+          <w:tab w:val="left" w:pos="7328"/>
+          <w:tab w:val="left" w:pos="8244"/>
+          <w:tab w:val="left" w:pos="9160"/>
+          <w:tab w:val="left" w:pos="10076"/>
+          <w:tab w:val="left" w:pos="10992"/>
+          <w:tab w:val="left" w:pos="11908"/>
+          <w:tab w:val="left" w:pos="12824"/>
+          <w:tab w:val="left" w:pos="13740"/>
+          <w:tab w:val="left" w:pos="14656"/>
+        </w:tabs>
+        <w:spacing w:after="0" w:line="240" w:lineRule="auto"/>
+        <w:rPr>
+          <w:rFonts w:ascii="Courier New" w:eastAsia="Times New Roman" w:hAnsi="Courier New" w:cs="Courier New"/>
+          <w:sz w:val="20"/>
+          <w:szCs w:val="20"/>
+          <w:lang w:eastAsia="en-CA"/>
+        </w:rPr>
+      </w:pPr>
+      <w:proofErr w:type="spellStart"/>
+      <w:proofErr w:type="gramStart"/>
+      <w:r>
+        <w:rPr>
+          <w:rFonts w:ascii="Courier New" w:eastAsia="Times New Roman" w:hAnsi="Courier New" w:cs="Courier New"/>
+          <w:sz w:val="20"/>
+          <w:szCs w:val="20"/>
+          <w:lang w:eastAsia="en-CA"/>
+        </w:rPr>
+        <w:t>System.out.println</w:t>
+      </w:r>
+      <w:proofErr w:type="spellEnd"/>
+      <w:r>
+        <w:rPr>
+          <w:rFonts w:ascii="Courier New" w:eastAsia="Times New Roman" w:hAnsi="Courier New" w:cs="Courier New"/>
+          <w:sz w:val="20"/>
+          <w:szCs w:val="20"/>
+          <w:lang w:eastAsia="en-CA"/>
+        </w:rPr>
+        <w:t>(</w:t>
+      </w:r>
+      <w:proofErr w:type="gramEnd"/>
+      <w:r>
+        <w:rPr>
+          <w:rFonts w:ascii="Courier New" w:eastAsia="Times New Roman" w:hAnsi="Courier New" w:cs="Courier New"/>
+          <w:sz w:val="20"/>
+          <w:szCs w:val="20"/>
+          <w:lang w:eastAsia="en-CA"/>
+        </w:rPr>
+        <w:t>"</w:t>
+      </w:r>
+      <w:proofErr w:type="spellStart"/>
+      <w:r>
+        <w:rPr>
+          <w:rFonts w:ascii="Courier New" w:eastAsia="Times New Roman" w:hAnsi="Courier New" w:cs="Courier New"/>
+          <w:sz w:val="20"/>
+          <w:szCs w:val="20"/>
+          <w:lang w:eastAsia="en-CA"/>
+        </w:rPr>
+        <w:t>foo".matches</w:t>
+      </w:r>
+      <w:proofErr w:type="spellEnd"/>
+      <w:r>
+        <w:rPr>
+          <w:rFonts w:ascii="Courier New" w:eastAsia="Times New Roman" w:hAnsi="Courier New" w:cs="Courier New"/>
+          <w:sz w:val="20"/>
+          <w:szCs w:val="20"/>
+          <w:lang w:eastAsia="en-CA"/>
+        </w:rPr>
+        <w:t>(</w:t>
+      </w:r>
+      <w:proofErr w:type="spellStart"/>
+      <w:r>
+        <w:rPr>
+          <w:rFonts w:ascii="Courier New" w:eastAsia="Times New Roman" w:hAnsi="Courier New" w:cs="Courier New"/>
+          <w:sz w:val="20"/>
+          <w:szCs w:val="20"/>
+          <w:lang w:eastAsia="en-CA"/>
+        </w:rPr>
+        <w:t>Pattern.quote</w:t>
+      </w:r>
+      <w:proofErr w:type="spellEnd"/>
+      <w:r>
+        <w:rPr>
+          <w:rFonts w:ascii="Courier New" w:eastAsia="Times New Roman" w:hAnsi="Courier New" w:cs="Courier New"/>
+          <w:sz w:val="20"/>
+          <w:szCs w:val="20"/>
+          <w:lang w:eastAsia="en-CA"/>
+        </w:rPr>
+        <w:t>(".*"))); // false</w:t>
+      </w:r>
+    </w:p>
+    <w:p>
+      <w:pPr>
+        <w:tabs>
+          <w:tab w:val="left" w:pos="916"/>
+          <w:tab w:val="left" w:pos="1832"/>
+          <w:tab w:val="left" w:pos="2748"/>
+          <w:tab w:val="left" w:pos="3664"/>
+          <w:tab w:val="left" w:pos="4580"/>
+          <w:tab w:val="left" w:pos="5496"/>
+          <w:tab w:val="left" w:pos="6412"/>
+          <w:tab w:val="left" w:pos="7328"/>
+          <w:tab w:val="left" w:pos="8244"/>
+          <w:tab w:val="left" w:pos="9160"/>
+          <w:tab w:val="left" w:pos="10076"/>
+          <w:tab w:val="left" w:pos="10992"/>
+          <w:tab w:val="left" w:pos="11908"/>
+          <w:tab w:val="left" w:pos="12824"/>
+          <w:tab w:val="left" w:pos="13740"/>
+          <w:tab w:val="left" w:pos="14656"/>
+        </w:tabs>
+        <w:spacing w:after="0" w:line="240" w:lineRule="auto"/>
+        <w:rPr>
+          <w:rFonts w:ascii="Courier New" w:eastAsia="Times New Roman" w:hAnsi="Courier New" w:cs="Courier New"/>
+          <w:sz w:val="20"/>
+          <w:szCs w:val="20"/>
+          <w:lang w:eastAsia="en-CA"/>
+        </w:rPr>
+      </w:pPr>
+      <w:proofErr w:type="spellStart"/>
+      <w:proofErr w:type="gramStart"/>
+      <w:r>
+        <w:rPr>
+          <w:rFonts w:ascii="Courier New" w:eastAsia="Times New Roman" w:hAnsi="Courier New" w:cs="Courier New"/>
+          <w:sz w:val="20"/>
+          <w:szCs w:val="20"/>
+          <w:lang w:eastAsia="en-CA"/>
+        </w:rPr>
+        <w:t>System.out.println</w:t>
+      </w:r>
+      <w:proofErr w:type="spellEnd"/>
+      <w:r>
+        <w:rPr>
+          <w:rFonts w:ascii="Courier New" w:eastAsia="Times New Roman" w:hAnsi="Courier New" w:cs="Courier New"/>
+          <w:sz w:val="20"/>
+          <w:szCs w:val="20"/>
+          <w:lang w:eastAsia="en-CA"/>
+        </w:rPr>
+        <w:t>(</w:t>
+      </w:r>
+      <w:proofErr w:type="gramEnd"/>
+      <w:r>
+        <w:rPr>
+          <w:rFonts w:ascii="Courier New" w:eastAsia="Times New Roman" w:hAnsi="Courier New" w:cs="Courier New"/>
+          <w:sz w:val="20"/>
+          <w:szCs w:val="20"/>
+          <w:lang w:eastAsia="en-CA"/>
+        </w:rPr>
+        <w:t>".*".matches(</w:t>
+      </w:r>
+      <w:proofErr w:type="spellStart"/>
+      <w:r>
+        <w:rPr>
+          <w:rFonts w:ascii="Courier New" w:eastAsia="Times New Roman" w:hAnsi="Courier New" w:cs="Courier New"/>
+          <w:sz w:val="20"/>
+          <w:szCs w:val="20"/>
+          <w:lang w:eastAsia="en-CA"/>
+        </w:rPr>
+        <w:t>Pattern.quote</w:t>
+      </w:r>
+      <w:proofErr w:type="spellEnd"/>
+      <w:r>
+        <w:rPr>
+          <w:rFonts w:ascii="Courier New" w:eastAsia="Times New Roman" w:hAnsi="Courier New" w:cs="Courier New"/>
+          <w:sz w:val="20"/>
+          <w:szCs w:val="20"/>
+          <w:lang w:eastAsia="en-CA"/>
+        </w:rPr>
+        <w:t>(".*"))); // true</w:t>
+      </w:r>
+    </w:p>
+    <w:p>
+      <w:pPr>
+        <w:rPr>
+          <w:lang w:val="en-US"/>
+        </w:rPr>
+      </w:pPr>
     </w:p>
     <w:sectPr>
       <w:pgSz w:w="12240" w:h="15840"/>
@@ -5231,6 +5812,31 @@
       <w:color w:val="2E74B5" w:themeColor="accent1" w:themeShade="BF"/>
     </w:rPr>
   </w:style>
+  <w:style w:type="character" w:customStyle="1" w:styleId="typ">
+    <w:name w:val="typ"/>
+    <w:basedOn w:val="DefaultParagraphFont"/>
+    <w:rsid w:val="002C3025"/>
+  </w:style>
+  <w:style w:type="character" w:customStyle="1" w:styleId="pun">
+    <w:name w:val="pun"/>
+    <w:basedOn w:val="DefaultParagraphFont"/>
+    <w:rsid w:val="002C3025"/>
+  </w:style>
+  <w:style w:type="character" w:customStyle="1" w:styleId="pln">
+    <w:name w:val="pln"/>
+    <w:basedOn w:val="DefaultParagraphFont"/>
+    <w:rsid w:val="002C3025"/>
+  </w:style>
+  <w:style w:type="character" w:customStyle="1" w:styleId="str">
+    <w:name w:val="str"/>
+    <w:basedOn w:val="DefaultParagraphFont"/>
+    <w:rsid w:val="002C3025"/>
+  </w:style>
+  <w:style w:type="character" w:customStyle="1" w:styleId="com">
+    <w:name w:val="com"/>
+    <w:basedOn w:val="DefaultParagraphFont"/>
+    <w:rsid w:val="002C3025"/>
+  </w:style>
 </w:styles>
 </file>
 
